--- a/项目.docx
+++ b/项目.docx
@@ -42,11 +42,19 @@
       <w:r>
         <w:tab/>
       </w:r>
-      <w:r>
-        <w:rPr>
-          <w:rFonts w:hint="eastAsia"/>
-        </w:rPr>
-        <w:t>前程贷是一家采用互联网社群理财模式的P</w:t>
+      <w:proofErr w:type="gramStart"/>
+      <w:r>
+        <w:rPr>
+          <w:rFonts w:hint="eastAsia"/>
+        </w:rPr>
+        <w:t>前程贷是一家</w:t>
+      </w:r>
+      <w:proofErr w:type="gramEnd"/>
+      <w:r>
+        <w:rPr>
+          <w:rFonts w:hint="eastAsia"/>
+        </w:rPr>
+        <w:t>采用互联网社群理财模式的P</w:t>
       </w:r>
       <w:r>
         <w:t>2P</w:t>
@@ -72,20 +80,70 @@
       <w:r>
         <w:tab/>
       </w:r>
-      <w:r>
-        <w:rPr>
-          <w:rFonts w:hint="eastAsia"/>
-        </w:rPr>
-        <w:t>网贷投资风险，平台专注于中小企业主融投资贷款和民间借贷</w:t>
-      </w:r>
-      <w:r>
-        <w:tab/>
-      </w:r>
-      <w:r>
-        <w:rPr>
-          <w:rFonts w:hint="eastAsia"/>
-        </w:rPr>
-        <w:t>，借贷业务主要有：车贷、房产抵押贷、红本赎楼、企业资金过桥、个人质押贷款</w:t>
+      <w:proofErr w:type="gramStart"/>
+      <w:r>
+        <w:rPr>
+          <w:rFonts w:hint="eastAsia"/>
+        </w:rPr>
+        <w:t>网贷投资</w:t>
+      </w:r>
+      <w:proofErr w:type="gramEnd"/>
+      <w:r>
+        <w:rPr>
+          <w:rFonts w:hint="eastAsia"/>
+        </w:rPr>
+        <w:t>风险，平台专注于</w:t>
+      </w:r>
+      <w:proofErr w:type="gramStart"/>
+      <w:r>
+        <w:rPr>
+          <w:rFonts w:hint="eastAsia"/>
+        </w:rPr>
+        <w:t>中小企业主融投资</w:t>
+      </w:r>
+      <w:proofErr w:type="gramEnd"/>
+      <w:r>
+        <w:rPr>
+          <w:rFonts w:hint="eastAsia"/>
+        </w:rPr>
+        <w:t>贷款和民间借贷</w:t>
+      </w:r>
+      <w:r>
+        <w:tab/>
+      </w:r>
+      <w:r>
+        <w:rPr>
+          <w:rFonts w:hint="eastAsia"/>
+        </w:rPr>
+        <w:t>，借贷业务主要有：车贷、房产抵押贷、红本赎楼、企业资金过桥、</w:t>
+      </w:r>
+      <w:proofErr w:type="gramStart"/>
+      <w:r>
+        <w:rPr>
+          <w:rFonts w:hint="eastAsia"/>
+        </w:rPr>
+        <w:t>个</w:t>
+      </w:r>
+      <w:proofErr w:type="gramEnd"/>
+      <w:r>
+        <w:rPr>
+          <w:rFonts w:hint="eastAsia"/>
+        </w:rPr>
+        <w:t>人质</w:t>
+      </w:r>
+      <w:proofErr w:type="gramStart"/>
+      <w:r>
+        <w:rPr>
+          <w:rFonts w:hint="eastAsia"/>
+        </w:rPr>
+        <w:t>押</w:t>
+      </w:r>
+      <w:proofErr w:type="gramEnd"/>
+      <w:r>
+        <w:rPr>
+          <w:rFonts w:hint="eastAsia"/>
+        </w:rPr>
+        <w:t>贷款</w:t>
       </w:r>
     </w:p>
     <w:p/>
@@ -156,98 +214,6 @@
             <wp:extent cx="4625741" cy="1089754"/>
             <wp:effectExtent l="0" t="0" r="3810" b="0"/>
             <wp:docPr id="1" name="图片 1"/>
-            <wp:cNvGraphicFramePr>
-              <a:graphicFrameLocks xmlns:a="http://schemas.openxmlformats.org/drawingml/2006/main" noChangeAspect="1"/>
-            </wp:cNvGraphicFramePr>
-            <a:graphic xmlns:a="http://schemas.openxmlformats.org/drawingml/2006/main">
-              <a:graphicData uri="http://schemas.openxmlformats.org/drawingml/2006/picture">
-                <pic:pic xmlns:pic="http://schemas.openxmlformats.org/drawingml/2006/picture">
-                  <pic:nvPicPr>
-                    <pic:cNvPr id="1" name=""/>
-                    <pic:cNvPicPr/>
-                  </pic:nvPicPr>
-                  <pic:blipFill>
-                    <a:blip r:embed="rId4"/>
-                    <a:stretch>
-                      <a:fillRect/>
-                    </a:stretch>
-                  </pic:blipFill>
-                  <pic:spPr>
-                    <a:xfrm>
-                      <a:off x="0" y="0"/>
-                      <a:ext cx="4625741" cy="1089754"/>
-                    </a:xfrm>
-                    <a:prstGeom prst="rect">
-                      <a:avLst/>
-                    </a:prstGeom>
-                  </pic:spPr>
-                </pic:pic>
-              </a:graphicData>
-            </a:graphic>
-          </wp:inline>
-        </w:drawing>
-      </w:r>
-    </w:p>
-    <w:p/>
-    <w:p>
-      <w:r>
-        <w:rPr>
-          <w:noProof/>
-        </w:rPr>
-        <w:drawing>
-          <wp:inline distT="0" distB="0" distL="0" distR="0" wp14:anchorId="17367A57" wp14:editId="3FCDFB3B">
-            <wp:extent cx="5274310" cy="2366010"/>
-            <wp:effectExtent l="0" t="0" r="2540" b="0"/>
-            <wp:docPr id="2" name="图片 2"/>
-            <wp:cNvGraphicFramePr>
-              <a:graphicFrameLocks xmlns:a="http://schemas.openxmlformats.org/drawingml/2006/main" noChangeAspect="1"/>
-            </wp:cNvGraphicFramePr>
-            <a:graphic xmlns:a="http://schemas.openxmlformats.org/drawingml/2006/main">
-              <a:graphicData uri="http://schemas.openxmlformats.org/drawingml/2006/picture">
-                <pic:pic xmlns:pic="http://schemas.openxmlformats.org/drawingml/2006/picture">
-                  <pic:nvPicPr>
-                    <pic:cNvPr id="1" name=""/>
-                    <pic:cNvPicPr/>
-                  </pic:nvPicPr>
-                  <pic:blipFill>
-                    <a:blip r:embed="rId5"/>
-                    <a:stretch>
-                      <a:fillRect/>
-                    </a:stretch>
-                  </pic:blipFill>
-                  <pic:spPr>
-                    <a:xfrm>
-                      <a:off x="0" y="0"/>
-                      <a:ext cx="5274310" cy="2366010"/>
-                    </a:xfrm>
-                    <a:prstGeom prst="rect">
-                      <a:avLst/>
-                    </a:prstGeom>
-                  </pic:spPr>
-                </pic:pic>
-              </a:graphicData>
-            </a:graphic>
-          </wp:inline>
-        </w:drawing>
-      </w:r>
-    </w:p>
-    <w:p/>
-    <w:p>
-      <w:pPr>
-        <w:rPr>
-          <w:rFonts w:hint="eastAsia"/>
-        </w:rPr>
-      </w:pPr>
-      <w:r>
-        <w:rPr>
-          <w:noProof/>
-        </w:rPr>
-        <w:lastRenderedPageBreak/>
-        <w:drawing>
-          <wp:inline distT="0" distB="0" distL="0" distR="0" wp14:anchorId="6AFC1EDE" wp14:editId="78526C27">
-            <wp:extent cx="5274310" cy="3732530"/>
-            <wp:effectExtent l="0" t="0" r="2540" b="1270"/>
-            <wp:docPr id="5" name="图片 5"/>
             <wp:cNvGraphicFramePr>
               <a:graphicFrameLocks xmlns:a="http://schemas.openxmlformats.org/drawingml/2006/main" noChangeAspect="1"/>
             </wp:cNvGraphicFramePr>
@@ -267,7 +233,7 @@
                   <pic:spPr>
                     <a:xfrm>
                       <a:off x="0" y="0"/>
-                      <a:ext cx="5274310" cy="3732530"/>
+                      <a:ext cx="4625741" cy="1089754"/>
                     </a:xfrm>
                     <a:prstGeom prst="rect">
                       <a:avLst/>
@@ -280,17 +246,17 @@
         </w:drawing>
       </w:r>
     </w:p>
-    <w:p>
-      <w:bookmarkStart w:id="0" w:name="_GoBack"/>
+    <w:p/>
+    <w:p>
       <w:r>
         <w:rPr>
           <w:noProof/>
         </w:rPr>
         <w:drawing>
-          <wp:inline distT="0" distB="0" distL="0" distR="0" wp14:anchorId="097F54BC" wp14:editId="467571F8">
-            <wp:extent cx="5274310" cy="2673350"/>
+          <wp:inline distT="0" distB="0" distL="0" distR="0" wp14:anchorId="17367A57" wp14:editId="3FCDFB3B">
+            <wp:extent cx="5274310" cy="2366010"/>
             <wp:effectExtent l="0" t="0" r="2540" b="0"/>
-            <wp:docPr id="4" name="图片 4"/>
+            <wp:docPr id="2" name="图片 2"/>
             <wp:cNvGraphicFramePr>
               <a:graphicFrameLocks xmlns:a="http://schemas.openxmlformats.org/drawingml/2006/main" noChangeAspect="1"/>
             </wp:cNvGraphicFramePr>
@@ -310,7 +276,7 @@
                   <pic:spPr>
                     <a:xfrm>
                       <a:off x="0" y="0"/>
-                      <a:ext cx="5274310" cy="2673350"/>
+                      <a:ext cx="5274310" cy="2366010"/>
                     </a:xfrm>
                     <a:prstGeom prst="rect">
                       <a:avLst/>
@@ -322,32 +288,19 @@
           </wp:inline>
         </w:drawing>
       </w:r>
-      <w:bookmarkEnd w:id="0"/>
     </w:p>
     <w:p/>
     <w:p>
-      <w:pPr>
-        <w:rPr>
-          <w:rFonts w:hint="eastAsia"/>
-        </w:rPr>
-      </w:pPr>
-    </w:p>
-    <w:p>
-      <w:pPr>
-        <w:rPr>
-          <w:rFonts w:hint="eastAsia"/>
-        </w:rPr>
-      </w:pPr>
       <w:r>
         <w:rPr>
           <w:noProof/>
         </w:rPr>
         <w:lastRenderedPageBreak/>
         <w:drawing>
-          <wp:inline distT="0" distB="0" distL="0" distR="0" wp14:anchorId="39A27097" wp14:editId="4B9CD69B">
-            <wp:extent cx="5274310" cy="3554095"/>
-            <wp:effectExtent l="0" t="0" r="2540" b="8255"/>
-            <wp:docPr id="7" name="图片 7"/>
+          <wp:inline distT="0" distB="0" distL="0" distR="0" wp14:anchorId="6AFC1EDE" wp14:editId="78526C27">
+            <wp:extent cx="5274310" cy="3732530"/>
+            <wp:effectExtent l="0" t="0" r="2540" b="1270"/>
+            <wp:docPr id="5" name="图片 5"/>
             <wp:cNvGraphicFramePr>
               <a:graphicFrameLocks xmlns:a="http://schemas.openxmlformats.org/drawingml/2006/main" noChangeAspect="1"/>
             </wp:cNvGraphicFramePr>
@@ -367,6 +320,93 @@
                   <pic:spPr>
                     <a:xfrm>
                       <a:off x="0" y="0"/>
+                      <a:ext cx="5274310" cy="3732530"/>
+                    </a:xfrm>
+                    <a:prstGeom prst="rect">
+                      <a:avLst/>
+                    </a:prstGeom>
+                  </pic:spPr>
+                </pic:pic>
+              </a:graphicData>
+            </a:graphic>
+          </wp:inline>
+        </w:drawing>
+      </w:r>
+    </w:p>
+    <w:p>
+      <w:r>
+        <w:rPr>
+          <w:noProof/>
+        </w:rPr>
+        <w:drawing>
+          <wp:inline distT="0" distB="0" distL="0" distR="0" wp14:anchorId="097F54BC" wp14:editId="467571F8">
+            <wp:extent cx="5274310" cy="2673350"/>
+            <wp:effectExtent l="0" t="0" r="2540" b="0"/>
+            <wp:docPr id="4" name="图片 4"/>
+            <wp:cNvGraphicFramePr>
+              <a:graphicFrameLocks xmlns:a="http://schemas.openxmlformats.org/drawingml/2006/main" noChangeAspect="1"/>
+            </wp:cNvGraphicFramePr>
+            <a:graphic xmlns:a="http://schemas.openxmlformats.org/drawingml/2006/main">
+              <a:graphicData uri="http://schemas.openxmlformats.org/drawingml/2006/picture">
+                <pic:pic xmlns:pic="http://schemas.openxmlformats.org/drawingml/2006/picture">
+                  <pic:nvPicPr>
+                    <pic:cNvPr id="1" name=""/>
+                    <pic:cNvPicPr/>
+                  </pic:nvPicPr>
+                  <pic:blipFill>
+                    <a:blip r:embed="rId9"/>
+                    <a:stretch>
+                      <a:fillRect/>
+                    </a:stretch>
+                  </pic:blipFill>
+                  <pic:spPr>
+                    <a:xfrm>
+                      <a:off x="0" y="0"/>
+                      <a:ext cx="5274310" cy="2673350"/>
+                    </a:xfrm>
+                    <a:prstGeom prst="rect">
+                      <a:avLst/>
+                    </a:prstGeom>
+                  </pic:spPr>
+                </pic:pic>
+              </a:graphicData>
+            </a:graphic>
+          </wp:inline>
+        </w:drawing>
+      </w:r>
+    </w:p>
+    <w:p/>
+    <w:p/>
+    <w:p>
+      <w:r>
+        <w:rPr>
+          <w:noProof/>
+        </w:rPr>
+        <w:lastRenderedPageBreak/>
+        <w:drawing>
+          <wp:inline distT="0" distB="0" distL="0" distR="0" wp14:anchorId="39A27097" wp14:editId="4B9CD69B">
+            <wp:extent cx="5274310" cy="3554095"/>
+            <wp:effectExtent l="0" t="0" r="2540" b="8255"/>
+            <wp:docPr id="7" name="图片 7"/>
+            <wp:cNvGraphicFramePr>
+              <a:graphicFrameLocks xmlns:a="http://schemas.openxmlformats.org/drawingml/2006/main" noChangeAspect="1"/>
+            </wp:cNvGraphicFramePr>
+            <a:graphic xmlns:a="http://schemas.openxmlformats.org/drawingml/2006/main">
+              <a:graphicData uri="http://schemas.openxmlformats.org/drawingml/2006/picture">
+                <pic:pic xmlns:pic="http://schemas.openxmlformats.org/drawingml/2006/picture">
+                  <pic:nvPicPr>
+                    <pic:cNvPr id="1" name=""/>
+                    <pic:cNvPicPr/>
+                  </pic:nvPicPr>
+                  <pic:blipFill>
+                    <a:blip r:embed="rId10"/>
+                    <a:stretch>
+                      <a:fillRect/>
+                    </a:stretch>
+                  </pic:blipFill>
+                  <pic:spPr>
+                    <a:xfrm>
+                      <a:off x="0" y="0"/>
                       <a:ext cx="5274310" cy="3554095"/>
                     </a:xfrm>
                     <a:prstGeom prst="rect">
@@ -380,6 +420,55 @@
         </w:drawing>
       </w:r>
     </w:p>
+    <w:p>
+      <w:pPr>
+        <w:rPr>
+          <w:rFonts w:hint="eastAsia"/>
+        </w:rPr>
+      </w:pPr>
+      <w:bookmarkStart w:id="0" w:name="_GoBack"/>
+      <w:r>
+        <w:rPr>
+          <w:noProof/>
+        </w:rPr>
+        <w:drawing>
+          <wp:inline distT="0" distB="0" distL="0" distR="0" wp14:anchorId="2DB7D5E9" wp14:editId="00962197">
+            <wp:extent cx="3190875" cy="2895600"/>
+            <wp:effectExtent l="0" t="0" r="9525" b="0"/>
+            <wp:docPr id="3" name="图片 3"/>
+            <wp:cNvGraphicFramePr>
+              <a:graphicFrameLocks xmlns:a="http://schemas.openxmlformats.org/drawingml/2006/main" noChangeAspect="1"/>
+            </wp:cNvGraphicFramePr>
+            <a:graphic xmlns:a="http://schemas.openxmlformats.org/drawingml/2006/main">
+              <a:graphicData uri="http://schemas.openxmlformats.org/drawingml/2006/picture">
+                <pic:pic xmlns:pic="http://schemas.openxmlformats.org/drawingml/2006/picture">
+                  <pic:nvPicPr>
+                    <pic:cNvPr id="1" name=""/>
+                    <pic:cNvPicPr/>
+                  </pic:nvPicPr>
+                  <pic:blipFill>
+                    <a:blip r:embed="rId11"/>
+                    <a:stretch>
+                      <a:fillRect/>
+                    </a:stretch>
+                  </pic:blipFill>
+                  <pic:spPr>
+                    <a:xfrm>
+                      <a:off x="0" y="0"/>
+                      <a:ext cx="3190875" cy="2895600"/>
+                    </a:xfrm>
+                    <a:prstGeom prst="rect">
+                      <a:avLst/>
+                    </a:prstGeom>
+                  </pic:spPr>
+                </pic:pic>
+              </a:graphicData>
+            </a:graphic>
+          </wp:inline>
+        </w:drawing>
+      </w:r>
+      <w:bookmarkEnd w:id="0"/>
+    </w:p>
     <w:sectPr>
       <w:pgSz w:w="11906" w:h="16838"/>
       <w:pgMar w:top="1440" w:right="1800" w:bottom="1440" w:left="1800" w:header="851" w:footer="992" w:gutter="0"/>
@@ -388,6 +477,44 @@
     </w:sectPr>
   </w:body>
 </w:document>
+</file>
+
+<file path=word/endnotes.xml><?xml version="1.0" encoding="utf-8"?>
+<w:endnotes xmlns:wpc="http://schemas.microsoft.com/office/word/2010/wordprocessingCanvas" xmlns:cx="http://schemas.microsoft.com/office/drawing/2014/chartex" xmlns:cx1="http://schemas.microsoft.com/office/drawing/2015/9/8/chartex" xmlns:cx2="http://schemas.microsoft.com/office/drawing/2015/10/21/chartex" xmlns:cx3="http://schemas.microsoft.com/office/drawing/2016/5/9/chartex" xmlns:cx4="http://schemas.microsoft.com/office/drawing/2016/5/10/chartex" xmlns:cx5="http://schemas.microsoft.com/office/drawing/2016/5/11/chartex" xmlns:cx6="http://schemas.microsoft.com/office/drawing/2016/5/12/chartex" xmlns:cx7="http://schemas.microsoft.com/office/drawing/2016/5/13/chartex" xmlns:cx8="http://schemas.microsoft.com/office/drawing/2016/5/14/chartex" xmlns:mc="http://schemas.openxmlformats.org/markup-compatibility/2006" xmlns:aink="http://schemas.microsoft.com/office/drawing/2016/ink" xmlns:am3d="http://schemas.microsoft.com/office/drawing/2017/model3d" xmlns:o="urn:schemas-microsoft-com:office:office" xmlns:r="http://schemas.openxmlformats.org/officeDocument/2006/relationships" xmlns:m="http://schemas.openxmlformats.org/officeDocument/2006/math" xmlns:v="urn:schemas-microsoft-com:vml" xmlns:wp14="http://schemas.microsoft.com/office/word/2010/wordprocessingDrawing" xmlns:wp="http://schemas.openxmlformats.org/drawingml/2006/wordprocessingDrawing" xmlns:w10="urn:schemas-microsoft-com:office:word" xmlns:w="http://schemas.openxmlformats.org/wordprocessingml/2006/main" xmlns:w14="http://schemas.microsoft.com/office/word/2010/wordml" xmlns:w15="http://schemas.microsoft.com/office/word/2012/wordml" xmlns:w16cex="http://schemas.microsoft.com/office/word/2018/wordml/cex" xmlns:w16cid="http://schemas.microsoft.com/office/word/2016/wordml/cid" xmlns:w16="http://schemas.microsoft.com/office/word/2018/wordml" xmlns:w16se="http://schemas.microsoft.com/office/word/2015/wordml/symex" xmlns:wpg="http://schemas.microsoft.com/office/word/2010/wordprocessingGroup" xmlns:wpi="http://schemas.microsoft.com/office/word/2010/wordprocessingInk" xmlns:wne="http://schemas.microsoft.com/office/word/2006/wordml" xmlns:wps="http://schemas.microsoft.com/office/word/2010/wordprocessingShape" mc:Ignorable="w14 w15 w16se w16cid w16 w16cex wp14">
+  <w:endnote w:type="separator" w:id="-1">
+    <w:p>
+      <w:r>
+        <w:separator/>
+      </w:r>
+    </w:p>
+  </w:endnote>
+  <w:endnote w:type="continuationSeparator" w:id="0">
+    <w:p>
+      <w:r>
+        <w:continuationSeparator/>
+      </w:r>
+    </w:p>
+  </w:endnote>
+</w:endnotes>
+</file>
+
+<file path=word/footnotes.xml><?xml version="1.0" encoding="utf-8"?>
+<w:footnotes xmlns:wpc="http://schemas.microsoft.com/office/word/2010/wordprocessingCanvas" xmlns:cx="http://schemas.microsoft.com/office/drawing/2014/chartex" xmlns:cx1="http://schemas.microsoft.com/office/drawing/2015/9/8/chartex" xmlns:cx2="http://schemas.microsoft.com/office/drawing/2015/10/21/chartex" xmlns:cx3="http://schemas.microsoft.com/office/drawing/2016/5/9/chartex" xmlns:cx4="http://schemas.microsoft.com/office/drawing/2016/5/10/chartex" xmlns:cx5="http://schemas.microsoft.com/office/drawing/2016/5/11/chartex" xmlns:cx6="http://schemas.microsoft.com/office/drawing/2016/5/12/chartex" xmlns:cx7="http://schemas.microsoft.com/office/drawing/2016/5/13/chartex" xmlns:cx8="http://schemas.microsoft.com/office/drawing/2016/5/14/chartex" xmlns:mc="http://schemas.openxmlformats.org/markup-compatibility/2006" xmlns:aink="http://schemas.microsoft.com/office/drawing/2016/ink" xmlns:am3d="http://schemas.microsoft.com/office/drawing/2017/model3d" xmlns:o="urn:schemas-microsoft-com:office:office" xmlns:r="http://schemas.openxmlformats.org/officeDocument/2006/relationships" xmlns:m="http://schemas.openxmlformats.org/officeDocument/2006/math" xmlns:v="urn:schemas-microsoft-com:vml" xmlns:wp14="http://schemas.microsoft.com/office/word/2010/wordprocessingDrawing" xmlns:wp="http://schemas.openxmlformats.org/drawingml/2006/wordprocessingDrawing" xmlns:w10="urn:schemas-microsoft-com:office:word" xmlns:w="http://schemas.openxmlformats.org/wordprocessingml/2006/main" xmlns:w14="http://schemas.microsoft.com/office/word/2010/wordml" xmlns:w15="http://schemas.microsoft.com/office/word/2012/wordml" xmlns:w16cex="http://schemas.microsoft.com/office/word/2018/wordml/cex" xmlns:w16cid="http://schemas.microsoft.com/office/word/2016/wordml/cid" xmlns:w16="http://schemas.microsoft.com/office/word/2018/wordml" xmlns:w16se="http://schemas.microsoft.com/office/word/2015/wordml/symex" xmlns:wpg="http://schemas.microsoft.com/office/word/2010/wordprocessingGroup" xmlns:wpi="http://schemas.microsoft.com/office/word/2010/wordprocessingInk" xmlns:wne="http://schemas.microsoft.com/office/word/2006/wordml" xmlns:wps="http://schemas.microsoft.com/office/word/2010/wordprocessingShape" mc:Ignorable="w14 w15 w16se w16cid w16 w16cex wp14">
+  <w:footnote w:type="separator" w:id="-1">
+    <w:p>
+      <w:r>
+        <w:separator/>
+      </w:r>
+    </w:p>
+  </w:footnote>
+  <w:footnote w:type="continuationSeparator" w:id="0">
+    <w:p>
+      <w:r>
+        <w:continuationSeparator/>
+      </w:r>
+    </w:p>
+  </w:footnote>
+</w:footnotes>
 </file>
 
 <file path=word/styles.xml><?xml version="1.0" encoding="utf-8"?>
@@ -817,6 +944,71 @@
     <w:semiHidden/>
     <w:unhideWhenUsed/>
   </w:style>
+  <w:style w:type="paragraph" w:styleId="a3">
+    <w:name w:val="header"/>
+    <w:basedOn w:val="a"/>
+    <w:link w:val="a4"/>
+    <w:uiPriority w:val="99"/>
+    <w:unhideWhenUsed/>
+    <w:rsid w:val="009F7C3C"/>
+    <w:pPr>
+      <w:pBdr>
+        <w:bottom w:val="single" w:sz="6" w:space="1" w:color="auto"/>
+      </w:pBdr>
+      <w:tabs>
+        <w:tab w:val="center" w:pos="4153"/>
+        <w:tab w:val="right" w:pos="8306"/>
+      </w:tabs>
+      <w:snapToGrid w:val="0"/>
+      <w:jc w:val="center"/>
+    </w:pPr>
+    <w:rPr>
+      <w:sz w:val="18"/>
+      <w:szCs w:val="18"/>
+    </w:rPr>
+  </w:style>
+  <w:style w:type="character" w:customStyle="1" w:styleId="a4">
+    <w:name w:val="页眉 字符"/>
+    <w:basedOn w:val="a0"/>
+    <w:link w:val="a3"/>
+    <w:uiPriority w:val="99"/>
+    <w:rsid w:val="009F7C3C"/>
+    <w:rPr>
+      <w:sz w:val="18"/>
+      <w:szCs w:val="18"/>
+    </w:rPr>
+  </w:style>
+  <w:style w:type="paragraph" w:styleId="a5">
+    <w:name w:val="footer"/>
+    <w:basedOn w:val="a"/>
+    <w:link w:val="a6"/>
+    <w:uiPriority w:val="99"/>
+    <w:unhideWhenUsed/>
+    <w:rsid w:val="009F7C3C"/>
+    <w:pPr>
+      <w:tabs>
+        <w:tab w:val="center" w:pos="4153"/>
+        <w:tab w:val="right" w:pos="8306"/>
+      </w:tabs>
+      <w:snapToGrid w:val="0"/>
+      <w:jc w:val="left"/>
+    </w:pPr>
+    <w:rPr>
+      <w:sz w:val="18"/>
+      <w:szCs w:val="18"/>
+    </w:rPr>
+  </w:style>
+  <w:style w:type="character" w:customStyle="1" w:styleId="a6">
+    <w:name w:val="页脚 字符"/>
+    <w:basedOn w:val="a0"/>
+    <w:link w:val="a5"/>
+    <w:uiPriority w:val="99"/>
+    <w:rsid w:val="009F7C3C"/>
+    <w:rPr>
+      <w:sz w:val="18"/>
+      <w:szCs w:val="18"/>
+    </w:rPr>
+  </w:style>
 </w:styles>
 </file>
 

--- a/项目.docx
+++ b/项目.docx
@@ -42,19 +42,20 @@
       <w:r>
         <w:tab/>
       </w:r>
-      <w:proofErr w:type="gramStart"/>
       <w:r>
         <w:rPr>
           <w:rFonts w:hint="eastAsia"/>
         </w:rPr>
-        <w:t>前程贷是一家</w:t>
-      </w:r>
-      <w:proofErr w:type="gramEnd"/>
+        <w:t>前程贷是一家采用互联网社群理财模式的P</w:t>
+      </w:r>
+      <w:r>
+        <w:t>2P</w:t>
+      </w:r>
       <w:r>
         <w:rPr>
           <w:rFonts w:hint="eastAsia"/>
         </w:rPr>
-        <w:t>采用互联网社群理财模式的P</w:t>
+        <w:t>信息中介网络平台。是P</w:t>
       </w:r>
       <w:r>
         <w:t>2P</w:t>
@@ -63,87 +64,28 @@
         <w:rPr>
           <w:rFonts w:hint="eastAsia"/>
         </w:rPr>
-        <w:t>信息中介网络平台。是P</w:t>
-      </w:r>
-      <w:r>
-        <w:t>2P</w:t>
+        <w:t>领域的创新型平台，采用蜂群模式，将投资理财用户交给具有风险识别能力和理财能力的打理，代替投资人监管</w:t>
+      </w:r>
+      <w:r>
+        <w:t>P2P</w:t>
+      </w:r>
+      <w:r>
+        <w:tab/>
       </w:r>
       <w:r>
         <w:rPr>
           <w:rFonts w:hint="eastAsia"/>
         </w:rPr>
-        <w:t>领域的创新型平台，采用蜂群模式，将投资理财用户交给具有风险识别能力和理财能力的打理，代替投资人监管</w:t>
-      </w:r>
-      <w:r>
-        <w:t>P2P</w:t>
-      </w:r>
-      <w:r>
-        <w:tab/>
-      </w:r>
-      <w:proofErr w:type="gramStart"/>
+        <w:t>网贷投资风险，平台专注于中小企业主融投资贷款和民间借贷</w:t>
+      </w:r>
+      <w:r>
+        <w:tab/>
+      </w:r>
       <w:r>
         <w:rPr>
           <w:rFonts w:hint="eastAsia"/>
         </w:rPr>
-        <w:t>网贷投资</w:t>
-      </w:r>
-      <w:proofErr w:type="gramEnd"/>
-      <w:r>
-        <w:rPr>
-          <w:rFonts w:hint="eastAsia"/>
-        </w:rPr>
-        <w:t>风险，平台专注于</w:t>
-      </w:r>
-      <w:proofErr w:type="gramStart"/>
-      <w:r>
-        <w:rPr>
-          <w:rFonts w:hint="eastAsia"/>
-        </w:rPr>
-        <w:t>中小企业主融投资</w:t>
-      </w:r>
-      <w:proofErr w:type="gramEnd"/>
-      <w:r>
-        <w:rPr>
-          <w:rFonts w:hint="eastAsia"/>
-        </w:rPr>
-        <w:t>贷款和民间借贷</w:t>
-      </w:r>
-      <w:r>
-        <w:tab/>
-      </w:r>
-      <w:r>
-        <w:rPr>
-          <w:rFonts w:hint="eastAsia"/>
-        </w:rPr>
-        <w:t>，借贷业务主要有：车贷、房产抵押贷、红本赎楼、企业资金过桥、</w:t>
-      </w:r>
-      <w:proofErr w:type="gramStart"/>
-      <w:r>
-        <w:rPr>
-          <w:rFonts w:hint="eastAsia"/>
-        </w:rPr>
-        <w:t>个</w:t>
-      </w:r>
-      <w:proofErr w:type="gramEnd"/>
-      <w:r>
-        <w:rPr>
-          <w:rFonts w:hint="eastAsia"/>
-        </w:rPr>
-        <w:t>人质</w:t>
-      </w:r>
-      <w:proofErr w:type="gramStart"/>
-      <w:r>
-        <w:rPr>
-          <w:rFonts w:hint="eastAsia"/>
-        </w:rPr>
-        <w:t>押</w:t>
-      </w:r>
-      <w:proofErr w:type="gramEnd"/>
-      <w:r>
-        <w:rPr>
-          <w:rFonts w:hint="eastAsia"/>
-        </w:rPr>
-        <w:t>贷款</w:t>
+        <w:t>，借贷业务主要有：车贷、房产抵押贷、红本赎楼、企业资金过桥、个人质押贷款</w:t>
       </w:r>
     </w:p>
     <w:p/>
@@ -421,12 +363,6 @@
       </w:r>
     </w:p>
     <w:p>
-      <w:pPr>
-        <w:rPr>
-          <w:rFonts w:hint="eastAsia"/>
-        </w:rPr>
-      </w:pPr>
-      <w:bookmarkStart w:id="0" w:name="_GoBack"/>
       <w:r>
         <w:rPr>
           <w:noProof/>
@@ -467,6 +403,54 @@
           </wp:inline>
         </w:drawing>
       </w:r>
+    </w:p>
+    <w:p>
+      <w:pPr>
+        <w:rPr>
+          <w:rFonts w:hint="eastAsia"/>
+        </w:rPr>
+      </w:pPr>
+      <w:r>
+        <w:rPr>
+          <w:noProof/>
+        </w:rPr>
+        <w:drawing>
+          <wp:inline distT="0" distB="0" distL="0" distR="0" wp14:anchorId="2E3CBCE7" wp14:editId="3C7F599F">
+            <wp:extent cx="5274310" cy="2207260"/>
+            <wp:effectExtent l="0" t="0" r="2540" b="2540"/>
+            <wp:docPr id="6" name="图片 6"/>
+            <wp:cNvGraphicFramePr>
+              <a:graphicFrameLocks xmlns:a="http://schemas.openxmlformats.org/drawingml/2006/main" noChangeAspect="1"/>
+            </wp:cNvGraphicFramePr>
+            <a:graphic xmlns:a="http://schemas.openxmlformats.org/drawingml/2006/main">
+              <a:graphicData uri="http://schemas.openxmlformats.org/drawingml/2006/picture">
+                <pic:pic xmlns:pic="http://schemas.openxmlformats.org/drawingml/2006/picture">
+                  <pic:nvPicPr>
+                    <pic:cNvPr id="1" name=""/>
+                    <pic:cNvPicPr/>
+                  </pic:nvPicPr>
+                  <pic:blipFill>
+                    <a:blip r:embed="rId12"/>
+                    <a:stretch>
+                      <a:fillRect/>
+                    </a:stretch>
+                  </pic:blipFill>
+                  <pic:spPr>
+                    <a:xfrm>
+                      <a:off x="0" y="0"/>
+                      <a:ext cx="5274310" cy="2207260"/>
+                    </a:xfrm>
+                    <a:prstGeom prst="rect">
+                      <a:avLst/>
+                    </a:prstGeom>
+                  </pic:spPr>
+                </pic:pic>
+              </a:graphicData>
+            </a:graphic>
+          </wp:inline>
+        </w:drawing>
+      </w:r>
+      <w:bookmarkStart w:id="0" w:name="_GoBack"/>
       <w:bookmarkEnd w:id="0"/>
     </w:p>
     <w:sectPr>

--- a/项目.docx
+++ b/项目.docx
@@ -405,11 +405,6 @@
       </w:r>
     </w:p>
     <w:p>
-      <w:pPr>
-        <w:rPr>
-          <w:rFonts w:hint="eastAsia"/>
-        </w:rPr>
-      </w:pPr>
       <w:r>
         <w:rPr>
           <w:noProof/>
@@ -450,6 +445,15 @@
           </wp:inline>
         </w:drawing>
       </w:r>
+    </w:p>
+    <w:p/>
+    <w:p/>
+    <w:p>
+      <w:pPr>
+        <w:rPr>
+          <w:rFonts w:hint="eastAsia"/>
+        </w:rPr>
+      </w:pPr>
       <w:bookmarkStart w:id="0" w:name="_GoBack"/>
       <w:bookmarkEnd w:id="0"/>
     </w:p>

--- a/项目.docx
+++ b/项目.docx
@@ -230,6 +230,23 @@
           </wp:inline>
         </w:drawing>
       </w:r>
+    </w:p>
+    <w:p/>
+    <w:p/>
+    <w:p>
+      <w:pPr>
+        <w:rPr>
+          <w:rFonts w:hint="eastAsia"/>
+        </w:rPr>
+      </w:pPr>
+      <w:r>
+        <w:rPr>
+          <w:rFonts w:hint="eastAsia"/>
+        </w:rPr>
+        <w:t>接口关注点：返回结果，数据库，日志</w:t>
+      </w:r>
+      <w:bookmarkStart w:id="0" w:name="_GoBack"/>
+      <w:bookmarkEnd w:id="0"/>
     </w:p>
     <w:p/>
     <w:p>
@@ -448,15 +465,7 @@
     </w:p>
     <w:p/>
     <w:p/>
-    <w:p>
-      <w:pPr>
-        <w:rPr>
-          <w:rFonts w:hint="eastAsia"/>
-        </w:rPr>
-      </w:pPr>
-      <w:bookmarkStart w:id="0" w:name="_GoBack"/>
-      <w:bookmarkEnd w:id="0"/>
-    </w:p>
+    <w:p/>
     <w:sectPr>
       <w:pgSz w:w="11906" w:h="16838"/>
       <w:pgMar w:top="1440" w:right="1800" w:bottom="1440" w:left="1800" w:header="851" w:footer="992" w:gutter="0"/>

--- a/项目.docx
+++ b/项目.docx
@@ -3,92 +3,132 @@
 <w:document xmlns:wpc="http://schemas.microsoft.com/office/word/2010/wordprocessingCanvas" xmlns:cx="http://schemas.microsoft.com/office/drawing/2014/chartex" xmlns:cx1="http://schemas.microsoft.com/office/drawing/2015/9/8/chartex" xmlns:cx2="http://schemas.microsoft.com/office/drawing/2015/10/21/chartex" xmlns:cx3="http://schemas.microsoft.com/office/drawing/2016/5/9/chartex" xmlns:cx4="http://schemas.microsoft.com/office/drawing/2016/5/10/chartex" xmlns:cx5="http://schemas.microsoft.com/office/drawing/2016/5/11/chartex" xmlns:cx6="http://schemas.microsoft.com/office/drawing/2016/5/12/chartex" xmlns:cx7="http://schemas.microsoft.com/office/drawing/2016/5/13/chartex" xmlns:cx8="http://schemas.microsoft.com/office/drawing/2016/5/14/chartex" xmlns:mc="http://schemas.openxmlformats.org/markup-compatibility/2006" xmlns:aink="http://schemas.microsoft.com/office/drawing/2016/ink" xmlns:am3d="http://schemas.microsoft.com/office/drawing/2017/model3d" xmlns:o="urn:schemas-microsoft-com:office:office" xmlns:r="http://schemas.openxmlformats.org/officeDocument/2006/relationships" xmlns:m="http://schemas.openxmlformats.org/officeDocument/2006/math" xmlns:v="urn:schemas-microsoft-com:vml" xmlns:wp14="http://schemas.microsoft.com/office/word/2010/wordprocessingDrawing" xmlns:wp="http://schemas.openxmlformats.org/drawingml/2006/wordprocessingDrawing" xmlns:w10="urn:schemas-microsoft-com:office:word" xmlns:w="http://schemas.openxmlformats.org/wordprocessingml/2006/main" xmlns:w14="http://schemas.microsoft.com/office/word/2010/wordml" xmlns:w15="http://schemas.microsoft.com/office/word/2012/wordml" xmlns:w16cex="http://schemas.microsoft.com/office/word/2018/wordml/cex" xmlns:w16cid="http://schemas.microsoft.com/office/word/2016/wordml/cid" xmlns:w16="http://schemas.microsoft.com/office/word/2018/wordml" xmlns:w16se="http://schemas.microsoft.com/office/word/2015/wordml/symex" xmlns:wpg="http://schemas.microsoft.com/office/word/2010/wordprocessingGroup" xmlns:wpi="http://schemas.microsoft.com/office/word/2010/wordprocessingInk" xmlns:wne="http://schemas.microsoft.com/office/word/2006/wordml" xmlns:wps="http://schemas.microsoft.com/office/word/2010/wordprocessingShape" mc:Ignorable="w14 w15 w16se w16cid w16 w16cex wp14">
   <w:body>
     <w:p>
+      <w:pPr>
+        <w:jc w:val="center"/>
+      </w:pPr>
+      <w:r>
+        <w:rPr>
+          <w:rFonts w:hint="eastAsia"/>
+        </w:rPr>
+        <w:t>前程贷</w:t>
+      </w:r>
+    </w:p>
+    <w:p/>
+    <w:p>
       <w:r>
         <w:tab/>
       </w:r>
+      <w:proofErr w:type="gramStart"/>
+      <w:r>
+        <w:rPr>
+          <w:rFonts w:hint="eastAsia"/>
+        </w:rPr>
+        <w:t>前程贷是一家</w:t>
+      </w:r>
+      <w:proofErr w:type="gramEnd"/>
+      <w:r>
+        <w:rPr>
+          <w:rFonts w:hint="eastAsia"/>
+        </w:rPr>
+        <w:t>采用互联网社群理财模式的P</w:t>
+      </w:r>
+      <w:r>
+        <w:t>2P</w:t>
+      </w:r>
+      <w:r>
+        <w:rPr>
+          <w:rFonts w:hint="eastAsia"/>
+        </w:rPr>
+        <w:t>信息中介网络平台。是P</w:t>
+      </w:r>
+      <w:r>
+        <w:t>2P</w:t>
+      </w:r>
+      <w:r>
+        <w:rPr>
+          <w:rFonts w:hint="eastAsia"/>
+        </w:rPr>
+        <w:t>领域的创新型平台，采用蜂群模式，将投资理财用户交给具有风险识别能力和理财能力的打理，代替投资人监管</w:t>
+      </w:r>
+      <w:r>
+        <w:t>P2P</w:t>
+      </w:r>
       <w:r>
         <w:tab/>
       </w:r>
+      <w:proofErr w:type="gramStart"/>
+      <w:r>
+        <w:rPr>
+          <w:rFonts w:hint="eastAsia"/>
+        </w:rPr>
+        <w:t>网贷投资</w:t>
+      </w:r>
+      <w:proofErr w:type="gramEnd"/>
+      <w:r>
+        <w:rPr>
+          <w:rFonts w:hint="eastAsia"/>
+        </w:rPr>
+        <w:t>风险，平台专注于</w:t>
+      </w:r>
+      <w:proofErr w:type="gramStart"/>
+      <w:r>
+        <w:rPr>
+          <w:rFonts w:hint="eastAsia"/>
+        </w:rPr>
+        <w:t>中小企业主融投资</w:t>
+      </w:r>
+      <w:proofErr w:type="gramEnd"/>
+      <w:r>
+        <w:rPr>
+          <w:rFonts w:hint="eastAsia"/>
+        </w:rPr>
+        <w:t>贷款和民间借贷</w:t>
+      </w:r>
       <w:r>
         <w:tab/>
       </w:r>
       <w:r>
-        <w:tab/>
-      </w:r>
-      <w:r>
-        <w:tab/>
-      </w:r>
-      <w:r>
-        <w:tab/>
-      </w:r>
-      <w:r>
-        <w:tab/>
-      </w:r>
-      <w:r>
-        <w:tab/>
-      </w:r>
-      <w:r>
-        <w:tab/>
-      </w:r>
-      <w:r>
-        <w:rPr>
-          <w:rFonts w:hint="eastAsia"/>
-        </w:rPr>
-        <w:t>前程贷</w:t>
-      </w:r>
-    </w:p>
-    <w:p/>
-    <w:p>
-      <w:r>
-        <w:tab/>
-      </w:r>
-      <w:r>
-        <w:rPr>
-          <w:rFonts w:hint="eastAsia"/>
-        </w:rPr>
-        <w:t>前程贷是一家采用互联网社群理财模式的P</w:t>
-      </w:r>
-      <w:r>
-        <w:t>2P</w:t>
-      </w:r>
-      <w:r>
-        <w:rPr>
-          <w:rFonts w:hint="eastAsia"/>
-        </w:rPr>
-        <w:t>信息中介网络平台。是P</w:t>
-      </w:r>
-      <w:r>
-        <w:t>2P</w:t>
-      </w:r>
-      <w:r>
-        <w:rPr>
-          <w:rFonts w:hint="eastAsia"/>
-        </w:rPr>
-        <w:t>领域的创新型平台，采用蜂群模式，将投资理财用户交给具有风险识别能力和理财能力的打理，代替投资人监管</w:t>
-      </w:r>
-      <w:r>
-        <w:t>P2P</w:t>
-      </w:r>
-      <w:r>
-        <w:tab/>
-      </w:r>
-      <w:r>
-        <w:rPr>
-          <w:rFonts w:hint="eastAsia"/>
-        </w:rPr>
-        <w:t>网贷投资风险，平台专注于中小企业主融投资贷款和民间借贷</w:t>
-      </w:r>
-      <w:r>
-        <w:tab/>
-      </w:r>
-      <w:r>
-        <w:rPr>
-          <w:rFonts w:hint="eastAsia"/>
-        </w:rPr>
-        <w:t>，借贷业务主要有：车贷、房产抵押贷、红本赎楼、企业资金过桥、个人质押贷款</w:t>
-      </w:r>
-    </w:p>
-    <w:p/>
+        <w:rPr>
+          <w:rFonts w:hint="eastAsia"/>
+        </w:rPr>
+        <w:t>，借贷业务主要有：车贷、房产抵押贷、红本赎楼、企业资金过桥、</w:t>
+      </w:r>
+      <w:proofErr w:type="gramStart"/>
+      <w:r>
+        <w:rPr>
+          <w:rFonts w:hint="eastAsia"/>
+        </w:rPr>
+        <w:t>个</w:t>
+      </w:r>
+      <w:proofErr w:type="gramEnd"/>
+      <w:r>
+        <w:rPr>
+          <w:rFonts w:hint="eastAsia"/>
+        </w:rPr>
+        <w:t>人质</w:t>
+      </w:r>
+      <w:proofErr w:type="gramStart"/>
+      <w:r>
+        <w:rPr>
+          <w:rFonts w:hint="eastAsia"/>
+        </w:rPr>
+        <w:t>押</w:t>
+      </w:r>
+      <w:proofErr w:type="gramEnd"/>
+      <w:r>
+        <w:rPr>
+          <w:rFonts w:hint="eastAsia"/>
+        </w:rPr>
+        <w:t>贷款</w:t>
+      </w:r>
+    </w:p>
+    <w:p>
+      <w:pPr>
+        <w:jc w:val="center"/>
+      </w:pPr>
+      <w:bookmarkStart w:id="0" w:name="_GoBack"/>
+      <w:bookmarkEnd w:id="0"/>
+    </w:p>
     <w:p>
       <w:r>
         <w:rPr>
@@ -234,19 +274,12 @@
     <w:p/>
     <w:p/>
     <w:p>
-      <w:pPr>
-        <w:rPr>
-          <w:rFonts w:hint="eastAsia"/>
-        </w:rPr>
-      </w:pPr>
       <w:r>
         <w:rPr>
           <w:rFonts w:hint="eastAsia"/>
         </w:rPr>
         <w:t>接口关注点：返回结果，数据库，日志</w:t>
       </w:r>
-      <w:bookmarkStart w:id="0" w:name="_GoBack"/>
-      <w:bookmarkEnd w:id="0"/>
     </w:p>
     <w:p/>
     <w:p>
@@ -254,7 +287,6 @@
         <w:rPr>
           <w:noProof/>
         </w:rPr>
-        <w:lastRenderedPageBreak/>
         <w:drawing>
           <wp:inline distT="0" distB="0" distL="0" distR="0" wp14:anchorId="6AFC1EDE" wp14:editId="78526C27">
             <wp:extent cx="5274310" cy="3732530"/>
@@ -341,7 +373,6 @@
         <w:rPr>
           <w:noProof/>
         </w:rPr>
-        <w:lastRenderedPageBreak/>
         <w:drawing>
           <wp:inline distT="0" distB="0" distL="0" distR="0" wp14:anchorId="39A27097" wp14:editId="4B9CD69B">
             <wp:extent cx="5274310" cy="3554095"/>
